--- a/model_description/Pseudocode_MEGADAPT.docx
+++ b/model_description/Pseudocode_MEGADAPT.docx
@@ -18,6 +18,13 @@
         </w:rPr>
         <w:t>PSEUDOCODE MODEL MEGADAPT</w:t>
       </w:r>
+      <w:r>
+        <w:rPr>
+          <w:b/>
+          <w:sz w:val="28"/>
+        </w:rPr>
+        <w:t xml:space="preserve"> R version</w:t>
+      </w:r>
     </w:p>
     <w:p>
       <w:pPr>
@@ -87,7 +94,21 @@
         <w:t xml:space="preserve">; </w:t>
       </w:r>
       <w:r>
-        <w:t>ADMB)</w:t>
+        <w:t>ADMB</w:t>
+      </w:r>
+      <w:r>
+        <w:t>;</w:t>
+      </w:r>
+      <w:r>
+        <w:t xml:space="preserve"> </w:t>
+      </w:r>
+      <w:proofErr w:type="spellStart"/>
+      <w:r>
+        <w:t>pscl</w:t>
+      </w:r>
+      <w:proofErr w:type="spellEnd"/>
+      <w:r>
+        <w:t>)</w:t>
       </w:r>
     </w:p>
     <w:p>
@@ -172,6 +193,30 @@
     <w:p>
       <w:pPr>
         <w:numPr>
+          <w:ilvl w:val="1"/>
+          <w:numId w:val="1"/>
+        </w:numPr>
+        <w:spacing w:after="0" w:line="240" w:lineRule="auto"/>
+      </w:pPr>
+      <w:r>
+        <w:t>VISUALIZATION (</w:t>
+      </w:r>
+      <w:r>
+        <w:t>leaflet</w:t>
+      </w:r>
+      <w:r>
+        <w:t>)</w:t>
+      </w:r>
+    </w:p>
+    <w:p>
+      <w:pPr>
+        <w:spacing w:after="0" w:line="240" w:lineRule="auto"/>
+        <w:ind w:left="1440"/>
+      </w:pPr>
+    </w:p>
+    <w:p>
+      <w:pPr>
+        <w:numPr>
           <w:ilvl w:val="0"/>
           <w:numId w:val="1"/>
         </w:numPr>
@@ -241,10 +286,7 @@
         <w:spacing w:after="0" w:line="240" w:lineRule="auto"/>
       </w:pPr>
       <w:r>
-        <w:t xml:space="preserve">CREATE Actions </w:t>
-      </w:r>
-      <w:r>
-        <w:t>LINKS</w:t>
+        <w:t>CREATE Actions LINKS</w:t>
       </w:r>
     </w:p>
     <w:p>
@@ -268,7 +310,7 @@
         <w:spacing w:after="0" w:line="240" w:lineRule="auto"/>
       </w:pPr>
       <w:r>
-        <w:t xml:space="preserve">Read GIS layers, and </w:t>
+        <w:t>read climate scenario</w:t>
       </w:r>
     </w:p>
     <w:p>
@@ -280,6 +322,18 @@
         <w:spacing w:after="0" w:line="240" w:lineRule="auto"/>
       </w:pPr>
       <w:r>
+        <w:t xml:space="preserve">Read GIS layers, and </w:t>
+      </w:r>
+    </w:p>
+    <w:p>
+      <w:pPr>
+        <w:numPr>
+          <w:ilvl w:val="1"/>
+          <w:numId w:val="1"/>
+        </w:numPr>
+        <w:spacing w:after="0" w:line="240" w:lineRule="auto"/>
+      </w:pPr>
+      <w:r>
         <w:t>Define /read statistical models</w:t>
       </w:r>
     </w:p>
@@ -293,6 +347,18 @@
       </w:pPr>
       <w:r>
         <w:t>Landscape attribute -&gt; expectation of hazard</w:t>
+      </w:r>
+    </w:p>
+    <w:p>
+      <w:pPr>
+        <w:numPr>
+          <w:ilvl w:val="1"/>
+          <w:numId w:val="1"/>
+        </w:numPr>
+        <w:spacing w:after="0" w:line="240" w:lineRule="auto"/>
+      </w:pPr>
+      <w:r>
+        <w:t>Define time-scale of running</w:t>
       </w:r>
     </w:p>
     <w:p/>
@@ -416,9 +482,39 @@
     <w:p>
       <w:pPr>
         <w:spacing w:after="0" w:line="240" w:lineRule="auto"/>
+        <w:ind w:left="2880"/>
+      </w:pPr>
+    </w:p>
+    <w:p>
+      <w:pPr>
+        <w:spacing w:after="0" w:line="240" w:lineRule="auto"/>
       </w:pPr>
       <w:r>
         <w:t>FOR EACH WEEK:</w:t>
+      </w:r>
+    </w:p>
+    <w:p>
+      <w:pPr>
+        <w:spacing w:after="0" w:line="240" w:lineRule="auto"/>
+      </w:pPr>
+      <w:r>
+        <w:tab/>
+        <w:t xml:space="preserve">For SACMEX: </w:t>
+      </w:r>
+    </w:p>
+    <w:p>
+      <w:pPr>
+        <w:numPr>
+          <w:ilvl w:val="3"/>
+          <w:numId w:val="2"/>
+        </w:numPr>
+        <w:spacing w:after="0" w:line="240" w:lineRule="auto"/>
+      </w:pPr>
+      <w:r>
+        <w:rPr>
+          <w:highlight w:val="yellow"/>
+        </w:rPr>
+        <w:t>Double coupling</w:t>
       </w:r>
     </w:p>
     <w:p>
@@ -456,23 +552,103 @@
     </w:p>
     <w:p>
       <w:pPr>
-        <w:numPr>
-          <w:ilvl w:val="0"/>
-          <w:numId w:val="3"/>
-        </w:numPr>
         <w:spacing w:after="0" w:line="240" w:lineRule="auto"/>
       </w:pPr>
       <w:r>
         <w:rPr>
           <w:b/>
-          <w:bCs/>
+          <w:sz w:val="28"/>
+        </w:rPr>
+        <w:t xml:space="preserve">VISUALIZATION </w:t>
+      </w:r>
+      <w:bookmarkStart w:id="0" w:name="_GoBack"/>
+      <w:bookmarkEnd w:id="0"/>
+      <w:r>
+        <w:rPr>
+          <w:b/>
+          <w:sz w:val="28"/>
+        </w:rPr>
+        <w:t xml:space="preserve">and </w:t>
+      </w:r>
+      <w:r>
+        <w:rPr>
+          <w:b/>
+          <w:sz w:val="28"/>
         </w:rPr>
         <w:t>SAVE OUTPUT</w:t>
       </w:r>
     </w:p>
     <w:p>
-      <w:bookmarkStart w:id="0" w:name="_GoBack"/>
-      <w:bookmarkEnd w:id="0"/>
+      <w:pPr>
+        <w:numPr>
+          <w:ilvl w:val="3"/>
+          <w:numId w:val="2"/>
+        </w:numPr>
+        <w:spacing w:after="0" w:line="240" w:lineRule="auto"/>
+      </w:pPr>
+      <w:proofErr w:type="gramStart"/>
+      <w:r>
+        <w:t>csv</w:t>
+      </w:r>
+      <w:proofErr w:type="gramEnd"/>
+      <w:r>
+        <w:t>, txt</w:t>
+      </w:r>
+      <w:r>
+        <w:t xml:space="preserve"> to save the data frame </w:t>
+      </w:r>
+      <w:r>
+        <w:t>?</w:t>
+      </w:r>
+    </w:p>
+    <w:p>
+      <w:pPr>
+        <w:numPr>
+          <w:ilvl w:val="3"/>
+          <w:numId w:val="2"/>
+        </w:numPr>
+        <w:spacing w:after="0" w:line="240" w:lineRule="auto"/>
+      </w:pPr>
+      <w:r>
+        <w:t>Indicators of vulnerability</w:t>
+      </w:r>
+    </w:p>
+    <w:p>
+      <w:pPr>
+        <w:numPr>
+          <w:ilvl w:val="4"/>
+          <w:numId w:val="2"/>
+        </w:numPr>
+        <w:spacing w:after="0" w:line="240" w:lineRule="auto"/>
+      </w:pPr>
+      <w:r>
+        <w:lastRenderedPageBreak/>
+        <w:t xml:space="preserve">Use </w:t>
+      </w:r>
+      <w:r>
+        <w:t>leaflet</w:t>
+      </w:r>
+      <w:r>
+        <w:t xml:space="preserve"> to visualize the geo-locations</w:t>
+      </w:r>
+    </w:p>
+    <w:p>
+      <w:pPr>
+        <w:numPr>
+          <w:ilvl w:val="4"/>
+          <w:numId w:val="2"/>
+        </w:numPr>
+        <w:spacing w:after="0" w:line="240" w:lineRule="auto"/>
+      </w:pPr>
+    </w:p>
+    <w:p>
+      <w:pPr>
+        <w:numPr>
+          <w:ilvl w:val="3"/>
+          <w:numId w:val="2"/>
+        </w:numPr>
+        <w:spacing w:after="0" w:line="240" w:lineRule="auto"/>
+      </w:pPr>
     </w:p>
     <w:sectPr>
       <w:pgSz w:w="12240" w:h="15840"/>
@@ -550,7 +726,7 @@
         <w:rFonts w:ascii="Arial" w:hAnsi="Arial" w:hint="default"/>
       </w:rPr>
     </w:lvl>
-    <w:lvl w:ilvl="4" w:tplc="0AE6961C" w:tentative="1">
+    <w:lvl w:ilvl="4" w:tplc="0AE6961C">
       <w:start w:val="1"/>
       <w:numFmt w:val="bullet"/>
       <w:lvlText w:val="•"/>
@@ -1312,6 +1488,7 @@
   <w:style w:type="character" w:default="1" w:styleId="DefaultParagraphFont">
     <w:name w:val="Default Paragraph Font"/>
     <w:uiPriority w:val="1"/>
+    <w:semiHidden/>
     <w:unhideWhenUsed/>
   </w:style>
   <w:style w:type="table" w:default="1" w:styleId="TableNormal">

--- a/model_description/Pseudocode_MEGADAPT.docx
+++ b/model_description/Pseudocode_MEGADAPT.docx
@@ -9,12 +9,14 @@
         <w:rPr>
           <w:b/>
           <w:sz w:val="28"/>
+          <w:lang w:val="es-CL"/>
         </w:rPr>
       </w:pPr>
       <w:r>
         <w:rPr>
           <w:b/>
           <w:sz w:val="28"/>
+          <w:lang w:val="es-CL"/>
         </w:rPr>
         <w:t>PSEUDOCODE MODEL MEGADAPT</w:t>
       </w:r>
@@ -22,9 +24,20 @@
         <w:rPr>
           <w:b/>
           <w:sz w:val="28"/>
+          <w:lang w:val="es-CL"/>
         </w:rPr>
-        <w:t xml:space="preserve"> R version</w:t>
-      </w:r>
+        <w:t xml:space="preserve"> R </w:t>
+      </w:r>
+      <w:proofErr w:type="spellStart"/>
+      <w:r>
+        <w:rPr>
+          <w:b/>
+          <w:sz w:val="28"/>
+          <w:lang w:val="es-CL"/>
+        </w:rPr>
+        <w:t>version</w:t>
+      </w:r>
+      <w:proofErr w:type="spellEnd"/>
     </w:p>
     <w:p>
       <w:pPr>
@@ -33,6 +46,7 @@
         <w:rPr>
           <w:b/>
           <w:sz w:val="28"/>
+          <w:lang w:val="es-CL"/>
         </w:rPr>
       </w:pPr>
     </w:p>
@@ -43,6 +57,7 @@
         <w:rPr>
           <w:b/>
           <w:sz w:val="28"/>
+          <w:lang w:val="es-CL"/>
         </w:rPr>
       </w:pPr>
     </w:p>
@@ -52,12 +67,14 @@
         <w:rPr>
           <w:b/>
           <w:sz w:val="28"/>
+          <w:lang w:val="es-CL"/>
         </w:rPr>
       </w:pPr>
       <w:r>
         <w:rPr>
           <w:b/>
           <w:sz w:val="28"/>
+          <w:lang w:val="es-CL"/>
         </w:rPr>
         <w:t>SETUP.R</w:t>
       </w:r>
@@ -175,7 +192,13 @@
       </w:r>
       <w:proofErr w:type="spellStart"/>
       <w:r>
-        <w:t>mngement</w:t>
+        <w:t>m</w:t>
+      </w:r>
+      <w:r>
+        <w:t>a</w:t>
+      </w:r>
+      <w:r>
+        <w:t>ngement</w:t>
       </w:r>
       <w:proofErr w:type="spellEnd"/>
       <w:r>
@@ -228,6 +251,8 @@
       <w:r>
         <w:t>:</w:t>
       </w:r>
+      <w:bookmarkStart w:id="0" w:name="_GoBack"/>
+      <w:bookmarkEnd w:id="0"/>
     </w:p>
     <w:p>
       <w:pPr>
@@ -310,7 +335,10 @@
         <w:spacing w:after="0" w:line="240" w:lineRule="auto"/>
       </w:pPr>
       <w:r>
-        <w:t>read climate scenario</w:t>
+        <w:t>R</w:t>
+      </w:r>
+      <w:r>
+        <w:t>ead climate scenario</w:t>
       </w:r>
     </w:p>
     <w:p>
@@ -561,8 +589,6 @@
         </w:rPr>
         <w:t xml:space="preserve">VISUALIZATION </w:t>
       </w:r>
-      <w:bookmarkStart w:id="0" w:name="_GoBack"/>
-      <w:bookmarkEnd w:id="0"/>
       <w:r>
         <w:rPr>
           <w:b/>

--- a/model_description/Pseudocode_MEGADAPT.docx
+++ b/model_description/Pseudocode_MEGADAPT.docx
@@ -141,7 +141,12 @@
       </w:r>
       <w:proofErr w:type="spellStart"/>
       <w:r>
-        <w:t>gramEvol</w:t>
+        <w:t>gramEv</w:t>
+      </w:r>
+      <w:bookmarkStart w:id="0" w:name="_GoBack"/>
+      <w:bookmarkEnd w:id="0"/>
+      <w:r>
+        <w:t>ol</w:t>
       </w:r>
       <w:proofErr w:type="spellEnd"/>
       <w:r>
@@ -188,21 +193,19 @@
         <w:spacing w:after="0" w:line="240" w:lineRule="auto"/>
       </w:pPr>
       <w:r>
-        <w:t xml:space="preserve">Data </w:t>
-      </w:r>
-      <w:proofErr w:type="spellStart"/>
-      <w:r>
-        <w:t>m</w:t>
+        <w:t>Data m</w:t>
       </w:r>
       <w:r>
         <w:t>a</w:t>
       </w:r>
       <w:r>
-        <w:t>ngement</w:t>
-      </w:r>
-      <w:proofErr w:type="spellEnd"/>
-      <w:r>
-        <w:t xml:space="preserve"> (</w:t>
+        <w:t>n</w:t>
+      </w:r>
+      <w:r>
+        <w:t>a</w:t>
+      </w:r>
+      <w:r>
+        <w:t>gement (</w:t>
       </w:r>
       <w:proofErr w:type="spellStart"/>
       <w:r>
@@ -251,8 +254,6 @@
       <w:r>
         <w:t>:</w:t>
       </w:r>
-      <w:bookmarkStart w:id="0" w:name="_GoBack"/>
-      <w:bookmarkEnd w:id="0"/>
     </w:p>
     <w:p>
       <w:pPr>
